--- a/Ch_01_Modelisation_Multiphysique/TP/TP_01_Modelisation_Comax_V2.docx
+++ b/Ch_01_Modelisation_Multiphysique/TP/TP_01_Modelisation_Comax_V2.docx
@@ -1,6 +1,6 @@
 
 <file path=word/document.xml><?xml version="1.0" encoding="utf-8"?>
-<w:document xmlns:wpc="http://schemas.microsoft.com/office/word/2010/wordprocessingCanvas" xmlns:cx="http://schemas.microsoft.com/office/drawing/2014/chartex" xmlns:cx1="http://schemas.microsoft.com/office/drawing/2015/9/8/chartex" xmlns:mc="http://schemas.openxmlformats.org/markup-compatibility/2006" xmlns:o="urn:schemas-microsoft-com:office:office" xmlns:r="http://schemas.openxmlformats.org/officeDocument/2006/relationships" xmlns:m="http://schemas.openxmlformats.org/officeDocument/2006/math" xmlns:v="urn:schemas-microsoft-com:vml" xmlns:wp14="http://schemas.microsoft.com/office/word/2010/wordprocessingDrawing" xmlns:wp="http://schemas.openxmlformats.org/drawingml/2006/wordprocessingDrawing" xmlns:w10="urn:schemas-microsoft-com:office:word" xmlns:w="http://schemas.openxmlformats.org/wordprocessingml/2006/main" xmlns:w14="http://schemas.microsoft.com/office/word/2010/wordml" xmlns:w15="http://schemas.microsoft.com/office/word/2012/wordml" xmlns:w16se="http://schemas.microsoft.com/office/word/2015/wordml/symex" xmlns:wpg="http://schemas.microsoft.com/office/word/2010/wordprocessingGroup" xmlns:wpi="http://schemas.microsoft.com/office/word/2010/wordprocessingInk" xmlns:wne="http://schemas.microsoft.com/office/word/2006/wordml" xmlns:wps="http://schemas.microsoft.com/office/word/2010/wordprocessingShape" mc:Ignorable="w14 w15 w16se wp14">
+<w:document xmlns:wpc="http://schemas.microsoft.com/office/word/2010/wordprocessingCanvas" xmlns:cx="http://schemas.microsoft.com/office/drawing/2014/chartex" xmlns:cx1="http://schemas.microsoft.com/office/drawing/2015/9/8/chartex" xmlns:cx2="http://schemas.microsoft.com/office/drawing/2015/10/21/chartex" xmlns:cx3="http://schemas.microsoft.com/office/drawing/2016/5/9/chartex" xmlns:cx4="http://schemas.microsoft.com/office/drawing/2016/5/10/chartex" xmlns:cx5="http://schemas.microsoft.com/office/drawing/2016/5/11/chartex" xmlns:cx6="http://schemas.microsoft.com/office/drawing/2016/5/12/chartex" xmlns:cx7="http://schemas.microsoft.com/office/drawing/2016/5/13/chartex" xmlns:cx8="http://schemas.microsoft.com/office/drawing/2016/5/14/chartex" xmlns:mc="http://schemas.openxmlformats.org/markup-compatibility/2006" xmlns:aink="http://schemas.microsoft.com/office/drawing/2016/ink" xmlns:am3d="http://schemas.microsoft.com/office/drawing/2017/model3d" xmlns:o="urn:schemas-microsoft-com:office:office" xmlns:r="http://schemas.openxmlformats.org/officeDocument/2006/relationships" xmlns:m="http://schemas.openxmlformats.org/officeDocument/2006/math" xmlns:v="urn:schemas-microsoft-com:vml" xmlns:wp14="http://schemas.microsoft.com/office/word/2010/wordprocessingDrawing" xmlns:wp="http://schemas.openxmlformats.org/drawingml/2006/wordprocessingDrawing" xmlns:w10="urn:schemas-microsoft-com:office:word" xmlns:w="http://schemas.openxmlformats.org/wordprocessingml/2006/main" xmlns:w14="http://schemas.microsoft.com/office/word/2010/wordml" xmlns:w15="http://schemas.microsoft.com/office/word/2012/wordml" xmlns:w16cex="http://schemas.microsoft.com/office/word/2018/wordml/cex" xmlns:w16cid="http://schemas.microsoft.com/office/word/2016/wordml/cid" xmlns:w16="http://schemas.microsoft.com/office/word/2018/wordml" xmlns:w16se="http://schemas.microsoft.com/office/word/2015/wordml/symex" xmlns:wpg="http://schemas.microsoft.com/office/word/2010/wordprocessingGroup" xmlns:wpi="http://schemas.microsoft.com/office/word/2010/wordprocessingInk" xmlns:wne="http://schemas.microsoft.com/office/word/2006/wordml" xmlns:wps="http://schemas.microsoft.com/office/word/2010/wordprocessingShape" mc:Ignorable="w14 w15 w16se w16cid w16 w16cex wp14">
   <w:body>
     <w:p>
       <w:pPr>
@@ -103,7 +103,6 @@
                                 <w:sz w:val="24"/>
                               </w:rPr>
                             </w:pPr>
-                            <w:proofErr w:type="spellStart"/>
                             <w:r>
                               <w:rPr>
                                 <w:rFonts w:ascii="Tw Cen MT" w:hAnsi="Tw Cen MT"/>
@@ -113,20 +112,8 @@
                                 <w:color w:val="7F7F7F" w:themeColor="text1" w:themeTint="80"/>
                                 <w:sz w:val="24"/>
                               </w:rPr>
-                              <w:t>C</w:t>
+                              <w:t>COMAX</w:t>
                             </w:r>
-                            <w:r>
-                              <w:rPr>
-                                <w:rFonts w:ascii="Tw Cen MT" w:hAnsi="Tw Cen MT"/>
-                                <w:b/>
-                                <w:i/>
-                                <w:smallCaps/>
-                                <w:color w:val="7F7F7F" w:themeColor="text1" w:themeTint="80"/>
-                                <w:sz w:val="24"/>
-                              </w:rPr>
-                              <w:t>ontrol’X</w:t>
-                            </w:r>
-                            <w:proofErr w:type="spellEnd"/>
                           </w:p>
                         </w:txbxContent>
                       </wps:txbx>
@@ -189,7 +176,6 @@
                           <w:sz w:val="24"/>
                         </w:rPr>
                       </w:pPr>
-                      <w:proofErr w:type="spellStart"/>
                       <w:r>
                         <w:rPr>
                           <w:rFonts w:ascii="Tw Cen MT" w:hAnsi="Tw Cen MT"/>
@@ -199,20 +185,8 @@
                           <w:color w:val="7F7F7F" w:themeColor="text1" w:themeTint="80"/>
                           <w:sz w:val="24"/>
                         </w:rPr>
-                        <w:t>C</w:t>
+                        <w:t>COMAX</w:t>
                       </w:r>
-                      <w:r>
-                        <w:rPr>
-                          <w:rFonts w:ascii="Tw Cen MT" w:hAnsi="Tw Cen MT"/>
-                          <w:b/>
-                          <w:i/>
-                          <w:smallCaps/>
-                          <w:color w:val="7F7F7F" w:themeColor="text1" w:themeTint="80"/>
-                          <w:sz w:val="24"/>
-                        </w:rPr>
-                        <w:t>ontrol’X</w:t>
-                      </w:r>
-                      <w:proofErr w:type="spellEnd"/>
                     </w:p>
                   </w:txbxContent>
                 </v:textbox>
@@ -290,7 +264,7 @@
               </wp:anchor>
             </w:drawing>
           </mc:Choice>
-          <mc:Fallback xmlns:cx2="http://schemas.microsoft.com/office/drawing/2015/10/21/chartex" xmlns:cx3="http://schemas.microsoft.com/office/drawing/2016/5/9/chartex" xmlns:cx4="http://schemas.microsoft.com/office/drawing/2016/5/10/chartex" xmlns:cx5="http://schemas.microsoft.com/office/drawing/2016/5/11/chartex" xmlns:cx6="http://schemas.microsoft.com/office/drawing/2016/5/12/chartex" xmlns:cx7="http://schemas.microsoft.com/office/drawing/2016/5/13/chartex" xmlns:cx8="http://schemas.microsoft.com/office/drawing/2016/5/14/chartex" xmlns:aink="http://schemas.microsoft.com/office/drawing/2016/ink" xmlns:am3d="http://schemas.microsoft.com/office/drawing/2017/model3d" xmlns:w16cex="http://schemas.microsoft.com/office/word/2018/wordml/cex" xmlns:w16cid="http://schemas.microsoft.com/office/word/2016/wordml/cid" xmlns:w16="http://schemas.microsoft.com/office/word/2018/wordml">
+          <mc:Fallback>
             <w:pict>
               <v:line w14:anchorId="4FADD273" id="Connecteur droit 20" o:spid="_x0000_s1026" style="position:absolute;z-index:251687936;visibility:visible;mso-wrap-style:square;mso-wrap-distance-left:9pt;mso-wrap-distance-top:0;mso-wrap-distance-right:9pt;mso-wrap-distance-bottom:0;mso-position-horizontal:absolute;mso-position-horizontal-relative:text;mso-position-vertical:absolute;mso-position-vertical-relative:text" from="138.2pt,236.2pt" to="138.2pt,297.5pt" o:gfxdata="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" filled="t" fillcolor="white [3212]" strokecolor="#205867 [1608]" strokeweight="3pt">
                 <v:fill opacity="52428f"/>
@@ -809,7 +783,7 @@
               </wp:anchor>
             </w:drawing>
           </mc:Choice>
-          <mc:Fallback xmlns:cx2="http://schemas.microsoft.com/office/drawing/2015/10/21/chartex" xmlns:cx3="http://schemas.microsoft.com/office/drawing/2016/5/9/chartex" xmlns:cx4="http://schemas.microsoft.com/office/drawing/2016/5/10/chartex" xmlns:cx5="http://schemas.microsoft.com/office/drawing/2016/5/11/chartex" xmlns:cx6="http://schemas.microsoft.com/office/drawing/2016/5/12/chartex" xmlns:cx7="http://schemas.microsoft.com/office/drawing/2016/5/13/chartex" xmlns:cx8="http://schemas.microsoft.com/office/drawing/2016/5/14/chartex" xmlns:aink="http://schemas.microsoft.com/office/drawing/2016/ink" xmlns:am3d="http://schemas.microsoft.com/office/drawing/2017/model3d" xmlns:w16cex="http://schemas.microsoft.com/office/word/2018/wordml/cex" xmlns:w16cid="http://schemas.microsoft.com/office/word/2016/wordml/cid" xmlns:w16="http://schemas.microsoft.com/office/word/2018/wordml">
+          <mc:Fallback>
             <w:pict>
               <v:line w14:anchorId="5A4193A5" id="Connecteur droit 16" o:spid="_x0000_s1026" style="position:absolute;z-index:251682816;visibility:visible;mso-wrap-style:square;mso-wrap-distance-left:9pt;mso-wrap-distance-top:0;mso-wrap-distance-right:9pt;mso-wrap-distance-bottom:0;mso-position-horizontal:absolute;mso-position-horizontal-relative:text;mso-position-vertical:absolute;mso-position-vertical-relative:text" from="391.9pt,129.15pt" to="391.9pt,190.45pt" o:gfxdata="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" filled="t" fillcolor="white [3212]" strokecolor="#205867 [1608]" strokeweight="3pt">
                 <v:fill opacity="52428f"/>
@@ -1119,8 +1093,8 @@
               <w:tblLook w:val="04A0" w:firstRow="1" w:lastRow="0" w:firstColumn="1" w:lastColumn="0" w:noHBand="0" w:noVBand="1"/>
             </w:tblPr>
             <w:tblGrid>
-              <w:gridCol w:w="440"/>
-              <w:gridCol w:w="8973"/>
+              <w:gridCol w:w="447"/>
+              <w:gridCol w:w="8966"/>
             </w:tblGrid>
             <w:tr>
               <w:trPr>
@@ -1357,8 +1331,8 @@
               <w:tblLook w:val="04A0" w:firstRow="1" w:lastRow="0" w:firstColumn="1" w:lastColumn="0" w:noHBand="0" w:noVBand="1"/>
             </w:tblPr>
             <w:tblGrid>
-              <w:gridCol w:w="440"/>
-              <w:gridCol w:w="8973"/>
+              <w:gridCol w:w="447"/>
+              <w:gridCol w:w="8966"/>
             </w:tblGrid>
             <w:tr>
               <w:trPr>
@@ -1442,15 +1416,7 @@
                     <w:rPr>
                       <w:lang w:eastAsia="fr-FR"/>
                     </w:rPr>
-                    <w:t xml:space="preserve"> (a</w:t>
-                  </w:r>
-                  <w:bookmarkStart w:id="0" w:name="_GoBack"/>
-                  <w:bookmarkEnd w:id="0"/>
-                  <w:r>
-                    <w:rPr>
-                      <w:lang w:eastAsia="fr-FR"/>
-                    </w:rPr>
-                    <w:t>sservissement en vitesse)</w:t>
+                    <w:t xml:space="preserve"> (asservissement en vitesse)</w:t>
                   </w:r>
                   <w:r>
                     <w:rPr>
@@ -1567,8 +1533,8 @@
               <w:tblLook w:val="04A0" w:firstRow="1" w:lastRow="0" w:firstColumn="1" w:lastColumn="0" w:noHBand="0" w:noVBand="1"/>
             </w:tblPr>
             <w:tblGrid>
-              <w:gridCol w:w="440"/>
-              <w:gridCol w:w="8973"/>
+              <w:gridCol w:w="447"/>
+              <w:gridCol w:w="8966"/>
             </w:tblGrid>
             <w:tr>
               <w:trPr>
@@ -1623,7 +1589,85 @@
                     <w:rPr>
                       <w:lang w:eastAsia="fr-FR"/>
                     </w:rPr>
-                    <w:t>Vérifier si les exigences 1.2.3, 1.3.2 et 1.4.1 sont respectées.</w:t>
+                    <w:t xml:space="preserve">Vérifier si les exigences </w:t>
+                  </w:r>
+                  <w:r>
+                    <w:rPr>
+                      <w:lang w:eastAsia="fr-FR"/>
+                    </w:rPr>
+                    <w:t>suivantes</w:t>
+                  </w:r>
+                  <w:r>
+                    <w:rPr>
+                      <w:lang w:eastAsia="fr-FR"/>
+                    </w:rPr>
+                    <w:t xml:space="preserve"> sont respectées</w:t>
+                  </w:r>
+                  <w:r>
+                    <w:rPr>
+                      <w:lang w:eastAsia="fr-FR"/>
+                    </w:rPr>
+                    <w:t> :</w:t>
+                  </w:r>
+                </w:p>
+                <w:p>
+                  <w:pPr>
+                    <w:pStyle w:val="Paragraphedeliste"/>
+                    <w:numPr>
+                      <w:ilvl w:val="1"/>
+                      <w:numId w:val="38"/>
+                    </w:numPr>
+                    <w:spacing w:line="276" w:lineRule="auto"/>
+                    <w:jc w:val="left"/>
+                    <w:rPr>
+                      <w:lang w:eastAsia="fr-FR"/>
+                    </w:rPr>
+                  </w:pPr>
+                  <w:r>
+                    <w:rPr>
+                      <w:lang w:eastAsia="fr-FR"/>
+                    </w:rPr>
+                    <w:t>Stabilité : Dépassement inférieur à 10 % ;</w:t>
+                  </w:r>
+                </w:p>
+                <w:p>
+                  <w:pPr>
+                    <w:pStyle w:val="Paragraphedeliste"/>
+                    <w:numPr>
+                      <w:ilvl w:val="1"/>
+                      <w:numId w:val="38"/>
+                    </w:numPr>
+                    <w:spacing w:line="276" w:lineRule="auto"/>
+                    <w:jc w:val="left"/>
+                    <w:rPr>
+                      <w:lang w:eastAsia="fr-FR"/>
+                    </w:rPr>
+                  </w:pPr>
+                  <w:r>
+                    <w:rPr>
+                      <w:lang w:eastAsia="fr-FR"/>
+                    </w:rPr>
+                    <w:t>Rapidité : temps de montée inférieur à 150 ms ;</w:t>
+                  </w:r>
+                </w:p>
+                <w:p>
+                  <w:pPr>
+                    <w:pStyle w:val="Paragraphedeliste"/>
+                    <w:numPr>
+                      <w:ilvl w:val="1"/>
+                      <w:numId w:val="38"/>
+                    </w:numPr>
+                    <w:spacing w:line="276" w:lineRule="auto"/>
+                    <w:jc w:val="left"/>
+                    <w:rPr>
+                      <w:lang w:eastAsia="fr-FR"/>
+                    </w:rPr>
+                  </w:pPr>
+                  <w:r>
+                    <w:rPr>
+                      <w:lang w:eastAsia="fr-FR"/>
+                    </w:rPr>
+                    <w:t>Précision : écart nul en régime permanent.</w:t>
                   </w:r>
                 </w:p>
                 <w:p>
@@ -1934,7 +1978,7 @@
 </file>
 
 <file path=word/endnotes.xml><?xml version="1.0" encoding="utf-8"?>
-<w:endnotes xmlns:wpc="http://schemas.microsoft.com/office/word/2010/wordprocessingCanvas" xmlns:cx="http://schemas.microsoft.com/office/drawing/2014/chartex" xmlns:cx1="http://schemas.microsoft.com/office/drawing/2015/9/8/chartex" xmlns:mc="http://schemas.openxmlformats.org/markup-compatibility/2006" xmlns:o="urn:schemas-microsoft-com:office:office" xmlns:r="http://schemas.openxmlformats.org/officeDocument/2006/relationships" xmlns:m="http://schemas.openxmlformats.org/officeDocument/2006/math" xmlns:v="urn:schemas-microsoft-com:vml" xmlns:wp14="http://schemas.microsoft.com/office/word/2010/wordprocessingDrawing" xmlns:wp="http://schemas.openxmlformats.org/drawingml/2006/wordprocessingDrawing" xmlns:w10="urn:schemas-microsoft-com:office:word" xmlns:w="http://schemas.openxmlformats.org/wordprocessingml/2006/main" xmlns:w14="http://schemas.microsoft.com/office/word/2010/wordml" xmlns:w15="http://schemas.microsoft.com/office/word/2012/wordml" xmlns:w16se="http://schemas.microsoft.com/office/word/2015/wordml/symex" xmlns:wpg="http://schemas.microsoft.com/office/word/2010/wordprocessingGroup" xmlns:wpi="http://schemas.microsoft.com/office/word/2010/wordprocessingInk" xmlns:wne="http://schemas.microsoft.com/office/word/2006/wordml" xmlns:wps="http://schemas.microsoft.com/office/word/2010/wordprocessingShape" mc:Ignorable="w14 w15 w16se wp14">
+<w:endnotes xmlns:wpc="http://schemas.microsoft.com/office/word/2010/wordprocessingCanvas" xmlns:cx="http://schemas.microsoft.com/office/drawing/2014/chartex" xmlns:cx1="http://schemas.microsoft.com/office/drawing/2015/9/8/chartex" xmlns:cx2="http://schemas.microsoft.com/office/drawing/2015/10/21/chartex" xmlns:cx3="http://schemas.microsoft.com/office/drawing/2016/5/9/chartex" xmlns:cx4="http://schemas.microsoft.com/office/drawing/2016/5/10/chartex" xmlns:cx5="http://schemas.microsoft.com/office/drawing/2016/5/11/chartex" xmlns:cx6="http://schemas.microsoft.com/office/drawing/2016/5/12/chartex" xmlns:cx7="http://schemas.microsoft.com/office/drawing/2016/5/13/chartex" xmlns:cx8="http://schemas.microsoft.com/office/drawing/2016/5/14/chartex" xmlns:mc="http://schemas.openxmlformats.org/markup-compatibility/2006" xmlns:aink="http://schemas.microsoft.com/office/drawing/2016/ink" xmlns:am3d="http://schemas.microsoft.com/office/drawing/2017/model3d" xmlns:o="urn:schemas-microsoft-com:office:office" xmlns:r="http://schemas.openxmlformats.org/officeDocument/2006/relationships" xmlns:m="http://schemas.openxmlformats.org/officeDocument/2006/math" xmlns:v="urn:schemas-microsoft-com:vml" xmlns:wp14="http://schemas.microsoft.com/office/word/2010/wordprocessingDrawing" xmlns:wp="http://schemas.openxmlformats.org/drawingml/2006/wordprocessingDrawing" xmlns:w10="urn:schemas-microsoft-com:office:word" xmlns:w="http://schemas.openxmlformats.org/wordprocessingml/2006/main" xmlns:w14="http://schemas.microsoft.com/office/word/2010/wordml" xmlns:w15="http://schemas.microsoft.com/office/word/2012/wordml" xmlns:w16cex="http://schemas.microsoft.com/office/word/2018/wordml/cex" xmlns:w16cid="http://schemas.microsoft.com/office/word/2016/wordml/cid" xmlns:w16="http://schemas.microsoft.com/office/word/2018/wordml" xmlns:w16se="http://schemas.microsoft.com/office/word/2015/wordml/symex" xmlns:wpg="http://schemas.microsoft.com/office/word/2010/wordprocessingGroup" xmlns:wpi="http://schemas.microsoft.com/office/word/2010/wordprocessingInk" xmlns:wne="http://schemas.microsoft.com/office/word/2006/wordml" xmlns:wps="http://schemas.microsoft.com/office/word/2010/wordprocessingShape" mc:Ignorable="w14 w15 w16se w16cid w16 w16cex wp14">
   <w:endnote w:type="separator" w:id="-1">
     <w:p>
       <w:pPr>
@@ -1959,7 +2003,7 @@
 </file>
 
 <file path=word/footer1.xml><?xml version="1.0" encoding="utf-8"?>
-<w:ftr xmlns:wpc="http://schemas.microsoft.com/office/word/2010/wordprocessingCanvas" xmlns:cx="http://schemas.microsoft.com/office/drawing/2014/chartex" xmlns:cx1="http://schemas.microsoft.com/office/drawing/2015/9/8/chartex" xmlns:mc="http://schemas.openxmlformats.org/markup-compatibility/2006" xmlns:o="urn:schemas-microsoft-com:office:office" xmlns:r="http://schemas.openxmlformats.org/officeDocument/2006/relationships" xmlns:m="http://schemas.openxmlformats.org/officeDocument/2006/math" xmlns:v="urn:schemas-microsoft-com:vml" xmlns:wp14="http://schemas.microsoft.com/office/word/2010/wordprocessingDrawing" xmlns:wp="http://schemas.openxmlformats.org/drawingml/2006/wordprocessingDrawing" xmlns:w10="urn:schemas-microsoft-com:office:word" xmlns:w="http://schemas.openxmlformats.org/wordprocessingml/2006/main" xmlns:w14="http://schemas.microsoft.com/office/word/2010/wordml" xmlns:w15="http://schemas.microsoft.com/office/word/2012/wordml" xmlns:w16se="http://schemas.microsoft.com/office/word/2015/wordml/symex" xmlns:wpg="http://schemas.microsoft.com/office/word/2010/wordprocessingGroup" xmlns:wpi="http://schemas.microsoft.com/office/word/2010/wordprocessingInk" xmlns:wne="http://schemas.microsoft.com/office/word/2006/wordml" xmlns:wps="http://schemas.microsoft.com/office/word/2010/wordprocessingShape" mc:Ignorable="w14 w15 w16se wp14">
+<w:ftr xmlns:wpc="http://schemas.microsoft.com/office/word/2010/wordprocessingCanvas" xmlns:cx="http://schemas.microsoft.com/office/drawing/2014/chartex" xmlns:cx1="http://schemas.microsoft.com/office/drawing/2015/9/8/chartex" xmlns:cx2="http://schemas.microsoft.com/office/drawing/2015/10/21/chartex" xmlns:cx3="http://schemas.microsoft.com/office/drawing/2016/5/9/chartex" xmlns:cx4="http://schemas.microsoft.com/office/drawing/2016/5/10/chartex" xmlns:cx5="http://schemas.microsoft.com/office/drawing/2016/5/11/chartex" xmlns:cx6="http://schemas.microsoft.com/office/drawing/2016/5/12/chartex" xmlns:cx7="http://schemas.microsoft.com/office/drawing/2016/5/13/chartex" xmlns:cx8="http://schemas.microsoft.com/office/drawing/2016/5/14/chartex" xmlns:mc="http://schemas.openxmlformats.org/markup-compatibility/2006" xmlns:aink="http://schemas.microsoft.com/office/drawing/2016/ink" xmlns:am3d="http://schemas.microsoft.com/office/drawing/2017/model3d" xmlns:o="urn:schemas-microsoft-com:office:office" xmlns:r="http://schemas.openxmlformats.org/officeDocument/2006/relationships" xmlns:m="http://schemas.openxmlformats.org/officeDocument/2006/math" xmlns:v="urn:schemas-microsoft-com:vml" xmlns:wp14="http://schemas.microsoft.com/office/word/2010/wordprocessingDrawing" xmlns:wp="http://schemas.openxmlformats.org/drawingml/2006/wordprocessingDrawing" xmlns:w10="urn:schemas-microsoft-com:office:word" xmlns:w="http://schemas.openxmlformats.org/wordprocessingml/2006/main" xmlns:w14="http://schemas.microsoft.com/office/word/2010/wordml" xmlns:w15="http://schemas.microsoft.com/office/word/2012/wordml" xmlns:w16cex="http://schemas.microsoft.com/office/word/2018/wordml/cex" xmlns:w16cid="http://schemas.microsoft.com/office/word/2016/wordml/cid" xmlns:w16="http://schemas.microsoft.com/office/word/2018/wordml" xmlns:w16se="http://schemas.microsoft.com/office/word/2015/wordml/symex" xmlns:wpg="http://schemas.microsoft.com/office/word/2010/wordprocessingGroup" xmlns:wpi="http://schemas.microsoft.com/office/word/2010/wordprocessingInk" xmlns:wne="http://schemas.microsoft.com/office/word/2006/wordml" xmlns:wps="http://schemas.microsoft.com/office/word/2010/wordprocessingShape" mc:Ignorable="w14 w15 w16se w16cid w16 w16cex wp14">
   <w:tbl>
     <w:tblPr>
       <w:tblStyle w:val="Grilledutableau"/>
@@ -1974,9 +2018,9 @@
       <w:tblLook w:val="04A0" w:firstRow="1" w:lastRow="0" w:firstColumn="1" w:lastColumn="0" w:noHBand="0" w:noVBand="1"/>
     </w:tblPr>
     <w:tblGrid>
-      <w:gridCol w:w="3213"/>
-      <w:gridCol w:w="3213"/>
-      <w:gridCol w:w="3213"/>
+      <w:gridCol w:w="3031"/>
+      <w:gridCol w:w="2981"/>
+      <w:gridCol w:w="3060"/>
     </w:tblGrid>
     <w:tr>
       <w:tc>
@@ -2123,7 +2167,7 @@
 </file>
 
 <file path=word/footer2.xml><?xml version="1.0" encoding="utf-8"?>
-<w:ftr xmlns:wpc="http://schemas.microsoft.com/office/word/2010/wordprocessingCanvas" xmlns:cx="http://schemas.microsoft.com/office/drawing/2014/chartex" xmlns:cx1="http://schemas.microsoft.com/office/drawing/2015/9/8/chartex" xmlns:mc="http://schemas.openxmlformats.org/markup-compatibility/2006" xmlns:o="urn:schemas-microsoft-com:office:office" xmlns:r="http://schemas.openxmlformats.org/officeDocument/2006/relationships" xmlns:m="http://schemas.openxmlformats.org/officeDocument/2006/math" xmlns:v="urn:schemas-microsoft-com:vml" xmlns:wp14="http://schemas.microsoft.com/office/word/2010/wordprocessingDrawing" xmlns:wp="http://schemas.openxmlformats.org/drawingml/2006/wordprocessingDrawing" xmlns:w10="urn:schemas-microsoft-com:office:word" xmlns:w="http://schemas.openxmlformats.org/wordprocessingml/2006/main" xmlns:w14="http://schemas.microsoft.com/office/word/2010/wordml" xmlns:w15="http://schemas.microsoft.com/office/word/2012/wordml" xmlns:w16se="http://schemas.microsoft.com/office/word/2015/wordml/symex" xmlns:wpg="http://schemas.microsoft.com/office/word/2010/wordprocessingGroup" xmlns:wpi="http://schemas.microsoft.com/office/word/2010/wordprocessingInk" xmlns:wne="http://schemas.microsoft.com/office/word/2006/wordml" xmlns:wps="http://schemas.microsoft.com/office/word/2010/wordprocessingShape" mc:Ignorable="w14 w15 w16se wp14">
+<w:ftr xmlns:wpc="http://schemas.microsoft.com/office/word/2010/wordprocessingCanvas" xmlns:cx="http://schemas.microsoft.com/office/drawing/2014/chartex" xmlns:cx1="http://schemas.microsoft.com/office/drawing/2015/9/8/chartex" xmlns:cx2="http://schemas.microsoft.com/office/drawing/2015/10/21/chartex" xmlns:cx3="http://schemas.microsoft.com/office/drawing/2016/5/9/chartex" xmlns:cx4="http://schemas.microsoft.com/office/drawing/2016/5/10/chartex" xmlns:cx5="http://schemas.microsoft.com/office/drawing/2016/5/11/chartex" xmlns:cx6="http://schemas.microsoft.com/office/drawing/2016/5/12/chartex" xmlns:cx7="http://schemas.microsoft.com/office/drawing/2016/5/13/chartex" xmlns:cx8="http://schemas.microsoft.com/office/drawing/2016/5/14/chartex" xmlns:mc="http://schemas.openxmlformats.org/markup-compatibility/2006" xmlns:aink="http://schemas.microsoft.com/office/drawing/2016/ink" xmlns:am3d="http://schemas.microsoft.com/office/drawing/2017/model3d" xmlns:o="urn:schemas-microsoft-com:office:office" xmlns:r="http://schemas.openxmlformats.org/officeDocument/2006/relationships" xmlns:m="http://schemas.openxmlformats.org/officeDocument/2006/math" xmlns:v="urn:schemas-microsoft-com:vml" xmlns:wp14="http://schemas.microsoft.com/office/word/2010/wordprocessingDrawing" xmlns:wp="http://schemas.openxmlformats.org/drawingml/2006/wordprocessingDrawing" xmlns:w10="urn:schemas-microsoft-com:office:word" xmlns:w="http://schemas.openxmlformats.org/wordprocessingml/2006/main" xmlns:w14="http://schemas.microsoft.com/office/word/2010/wordml" xmlns:w15="http://schemas.microsoft.com/office/word/2012/wordml" xmlns:w16cex="http://schemas.microsoft.com/office/word/2018/wordml/cex" xmlns:w16cid="http://schemas.microsoft.com/office/word/2016/wordml/cid" xmlns:w16="http://schemas.microsoft.com/office/word/2018/wordml" xmlns:w16se="http://schemas.microsoft.com/office/word/2015/wordml/symex" xmlns:wpg="http://schemas.microsoft.com/office/word/2010/wordprocessingGroup" xmlns:wpi="http://schemas.microsoft.com/office/word/2010/wordprocessingInk" xmlns:wne="http://schemas.microsoft.com/office/word/2006/wordml" xmlns:wps="http://schemas.microsoft.com/office/word/2010/wordprocessingShape" mc:Ignorable="w14 w15 w16se w16cid w16 w16cex wp14">
   <w:tbl>
     <w:tblPr>
       <w:tblStyle w:val="Grilledutableau"/>
@@ -2318,7 +2362,7 @@
 </file>
 
 <file path=word/footer3.xml><?xml version="1.0" encoding="utf-8"?>
-<w:ftr xmlns:wpc="http://schemas.microsoft.com/office/word/2010/wordprocessingCanvas" xmlns:cx="http://schemas.microsoft.com/office/drawing/2014/chartex" xmlns:cx1="http://schemas.microsoft.com/office/drawing/2015/9/8/chartex" xmlns:mc="http://schemas.openxmlformats.org/markup-compatibility/2006" xmlns:o="urn:schemas-microsoft-com:office:office" xmlns:r="http://schemas.openxmlformats.org/officeDocument/2006/relationships" xmlns:m="http://schemas.openxmlformats.org/officeDocument/2006/math" xmlns:v="urn:schemas-microsoft-com:vml" xmlns:wp14="http://schemas.microsoft.com/office/word/2010/wordprocessingDrawing" xmlns:wp="http://schemas.openxmlformats.org/drawingml/2006/wordprocessingDrawing" xmlns:w10="urn:schemas-microsoft-com:office:word" xmlns:w="http://schemas.openxmlformats.org/wordprocessingml/2006/main" xmlns:w14="http://schemas.microsoft.com/office/word/2010/wordml" xmlns:w15="http://schemas.microsoft.com/office/word/2012/wordml" xmlns:w16se="http://schemas.microsoft.com/office/word/2015/wordml/symex" xmlns:wpg="http://schemas.microsoft.com/office/word/2010/wordprocessingGroup" xmlns:wpi="http://schemas.microsoft.com/office/word/2010/wordprocessingInk" xmlns:wne="http://schemas.microsoft.com/office/word/2006/wordml" xmlns:wps="http://schemas.microsoft.com/office/word/2010/wordprocessingShape" mc:Ignorable="w14 w15 w16se wp14">
+<w:ftr xmlns:wpc="http://schemas.microsoft.com/office/word/2010/wordprocessingCanvas" xmlns:cx="http://schemas.microsoft.com/office/drawing/2014/chartex" xmlns:cx1="http://schemas.microsoft.com/office/drawing/2015/9/8/chartex" xmlns:cx2="http://schemas.microsoft.com/office/drawing/2015/10/21/chartex" xmlns:cx3="http://schemas.microsoft.com/office/drawing/2016/5/9/chartex" xmlns:cx4="http://schemas.microsoft.com/office/drawing/2016/5/10/chartex" xmlns:cx5="http://schemas.microsoft.com/office/drawing/2016/5/11/chartex" xmlns:cx6="http://schemas.microsoft.com/office/drawing/2016/5/12/chartex" xmlns:cx7="http://schemas.microsoft.com/office/drawing/2016/5/13/chartex" xmlns:cx8="http://schemas.microsoft.com/office/drawing/2016/5/14/chartex" xmlns:mc="http://schemas.openxmlformats.org/markup-compatibility/2006" xmlns:aink="http://schemas.microsoft.com/office/drawing/2016/ink" xmlns:am3d="http://schemas.microsoft.com/office/drawing/2017/model3d" xmlns:o="urn:schemas-microsoft-com:office:office" xmlns:r="http://schemas.openxmlformats.org/officeDocument/2006/relationships" xmlns:m="http://schemas.openxmlformats.org/officeDocument/2006/math" xmlns:v="urn:schemas-microsoft-com:vml" xmlns:wp14="http://schemas.microsoft.com/office/word/2010/wordprocessingDrawing" xmlns:wp="http://schemas.openxmlformats.org/drawingml/2006/wordprocessingDrawing" xmlns:w10="urn:schemas-microsoft-com:office:word" xmlns:w="http://schemas.openxmlformats.org/wordprocessingml/2006/main" xmlns:w14="http://schemas.microsoft.com/office/word/2010/wordml" xmlns:w15="http://schemas.microsoft.com/office/word/2012/wordml" xmlns:w16cex="http://schemas.microsoft.com/office/word/2018/wordml/cex" xmlns:w16cid="http://schemas.microsoft.com/office/word/2016/wordml/cid" xmlns:w16="http://schemas.microsoft.com/office/word/2018/wordml" xmlns:w16se="http://schemas.microsoft.com/office/word/2015/wordml/symex" xmlns:wpg="http://schemas.microsoft.com/office/word/2010/wordprocessingGroup" xmlns:wpi="http://schemas.microsoft.com/office/word/2010/wordprocessingInk" xmlns:wne="http://schemas.microsoft.com/office/word/2006/wordml" xmlns:wps="http://schemas.microsoft.com/office/word/2010/wordprocessingShape" mc:Ignorable="w14 w15 w16se w16cid w16 w16cex wp14">
   <w:tbl>
     <w:tblPr>
       <w:tblStyle w:val="Grilledutableau"/>
@@ -2482,7 +2526,7 @@
 </file>
 
 <file path=word/footnotes.xml><?xml version="1.0" encoding="utf-8"?>
-<w:footnotes xmlns:wpc="http://schemas.microsoft.com/office/word/2010/wordprocessingCanvas" xmlns:cx="http://schemas.microsoft.com/office/drawing/2014/chartex" xmlns:cx1="http://schemas.microsoft.com/office/drawing/2015/9/8/chartex" xmlns:mc="http://schemas.openxmlformats.org/markup-compatibility/2006" xmlns:o="urn:schemas-microsoft-com:office:office" xmlns:r="http://schemas.openxmlformats.org/officeDocument/2006/relationships" xmlns:m="http://schemas.openxmlformats.org/officeDocument/2006/math" xmlns:v="urn:schemas-microsoft-com:vml" xmlns:wp14="http://schemas.microsoft.com/office/word/2010/wordprocessingDrawing" xmlns:wp="http://schemas.openxmlformats.org/drawingml/2006/wordprocessingDrawing" xmlns:w10="urn:schemas-microsoft-com:office:word" xmlns:w="http://schemas.openxmlformats.org/wordprocessingml/2006/main" xmlns:w14="http://schemas.microsoft.com/office/word/2010/wordml" xmlns:w15="http://schemas.microsoft.com/office/word/2012/wordml" xmlns:w16se="http://schemas.microsoft.com/office/word/2015/wordml/symex" xmlns:wpg="http://schemas.microsoft.com/office/word/2010/wordprocessingGroup" xmlns:wpi="http://schemas.microsoft.com/office/word/2010/wordprocessingInk" xmlns:wne="http://schemas.microsoft.com/office/word/2006/wordml" xmlns:wps="http://schemas.microsoft.com/office/word/2010/wordprocessingShape" mc:Ignorable="w14 w15 w16se wp14">
+<w:footnotes xmlns:wpc="http://schemas.microsoft.com/office/word/2010/wordprocessingCanvas" xmlns:cx="http://schemas.microsoft.com/office/drawing/2014/chartex" xmlns:cx1="http://schemas.microsoft.com/office/drawing/2015/9/8/chartex" xmlns:cx2="http://schemas.microsoft.com/office/drawing/2015/10/21/chartex" xmlns:cx3="http://schemas.microsoft.com/office/drawing/2016/5/9/chartex" xmlns:cx4="http://schemas.microsoft.com/office/drawing/2016/5/10/chartex" xmlns:cx5="http://schemas.microsoft.com/office/drawing/2016/5/11/chartex" xmlns:cx6="http://schemas.microsoft.com/office/drawing/2016/5/12/chartex" xmlns:cx7="http://schemas.microsoft.com/office/drawing/2016/5/13/chartex" xmlns:cx8="http://schemas.microsoft.com/office/drawing/2016/5/14/chartex" xmlns:mc="http://schemas.openxmlformats.org/markup-compatibility/2006" xmlns:aink="http://schemas.microsoft.com/office/drawing/2016/ink" xmlns:am3d="http://schemas.microsoft.com/office/drawing/2017/model3d" xmlns:o="urn:schemas-microsoft-com:office:office" xmlns:r="http://schemas.openxmlformats.org/officeDocument/2006/relationships" xmlns:m="http://schemas.openxmlformats.org/officeDocument/2006/math" xmlns:v="urn:schemas-microsoft-com:vml" xmlns:wp14="http://schemas.microsoft.com/office/word/2010/wordprocessingDrawing" xmlns:wp="http://schemas.openxmlformats.org/drawingml/2006/wordprocessingDrawing" xmlns:w10="urn:schemas-microsoft-com:office:word" xmlns:w="http://schemas.openxmlformats.org/wordprocessingml/2006/main" xmlns:w14="http://schemas.microsoft.com/office/word/2010/wordml" xmlns:w15="http://schemas.microsoft.com/office/word/2012/wordml" xmlns:w16cex="http://schemas.microsoft.com/office/word/2018/wordml/cex" xmlns:w16cid="http://schemas.microsoft.com/office/word/2016/wordml/cid" xmlns:w16="http://schemas.microsoft.com/office/word/2018/wordml" xmlns:w16se="http://schemas.microsoft.com/office/word/2015/wordml/symex" xmlns:wpg="http://schemas.microsoft.com/office/word/2010/wordprocessingGroup" xmlns:wpi="http://schemas.microsoft.com/office/word/2010/wordprocessingInk" xmlns:wne="http://schemas.microsoft.com/office/word/2006/wordml" xmlns:wps="http://schemas.microsoft.com/office/word/2010/wordprocessingShape" mc:Ignorable="w14 w15 w16se w16cid w16 w16cex wp14">
   <w:footnote w:type="separator" w:id="-1">
     <w:p>
       <w:pPr>
@@ -2507,7 +2551,7 @@
 </file>
 
 <file path=word/header1.xml><?xml version="1.0" encoding="utf-8"?>
-<w:hdr xmlns:wpc="http://schemas.microsoft.com/office/word/2010/wordprocessingCanvas" xmlns:cx="http://schemas.microsoft.com/office/drawing/2014/chartex" xmlns:cx1="http://schemas.microsoft.com/office/drawing/2015/9/8/chartex" xmlns:mc="http://schemas.openxmlformats.org/markup-compatibility/2006" xmlns:o="urn:schemas-microsoft-com:office:office" xmlns:r="http://schemas.openxmlformats.org/officeDocument/2006/relationships" xmlns:m="http://schemas.openxmlformats.org/officeDocument/2006/math" xmlns:v="urn:schemas-microsoft-com:vml" xmlns:wp14="http://schemas.microsoft.com/office/word/2010/wordprocessingDrawing" xmlns:wp="http://schemas.openxmlformats.org/drawingml/2006/wordprocessingDrawing" xmlns:w10="urn:schemas-microsoft-com:office:word" xmlns:w="http://schemas.openxmlformats.org/wordprocessingml/2006/main" xmlns:w14="http://schemas.microsoft.com/office/word/2010/wordml" xmlns:w15="http://schemas.microsoft.com/office/word/2012/wordml" xmlns:w16se="http://schemas.microsoft.com/office/word/2015/wordml/symex" xmlns:wpg="http://schemas.microsoft.com/office/word/2010/wordprocessingGroup" xmlns:wpi="http://schemas.microsoft.com/office/word/2010/wordprocessingInk" xmlns:wne="http://schemas.microsoft.com/office/word/2006/wordml" xmlns:wps="http://schemas.microsoft.com/office/word/2010/wordprocessingShape" mc:Ignorable="w14 w15 w16se wp14">
+<w:hdr xmlns:wpc="http://schemas.microsoft.com/office/word/2010/wordprocessingCanvas" xmlns:cx="http://schemas.microsoft.com/office/drawing/2014/chartex" xmlns:cx1="http://schemas.microsoft.com/office/drawing/2015/9/8/chartex" xmlns:cx2="http://schemas.microsoft.com/office/drawing/2015/10/21/chartex" xmlns:cx3="http://schemas.microsoft.com/office/drawing/2016/5/9/chartex" xmlns:cx4="http://schemas.microsoft.com/office/drawing/2016/5/10/chartex" xmlns:cx5="http://schemas.microsoft.com/office/drawing/2016/5/11/chartex" xmlns:cx6="http://schemas.microsoft.com/office/drawing/2016/5/12/chartex" xmlns:cx7="http://schemas.microsoft.com/office/drawing/2016/5/13/chartex" xmlns:cx8="http://schemas.microsoft.com/office/drawing/2016/5/14/chartex" xmlns:mc="http://schemas.openxmlformats.org/markup-compatibility/2006" xmlns:aink="http://schemas.microsoft.com/office/drawing/2016/ink" xmlns:am3d="http://schemas.microsoft.com/office/drawing/2017/model3d" xmlns:o="urn:schemas-microsoft-com:office:office" xmlns:r="http://schemas.openxmlformats.org/officeDocument/2006/relationships" xmlns:m="http://schemas.openxmlformats.org/officeDocument/2006/math" xmlns:v="urn:schemas-microsoft-com:vml" xmlns:wp14="http://schemas.microsoft.com/office/word/2010/wordprocessingDrawing" xmlns:wp="http://schemas.openxmlformats.org/drawingml/2006/wordprocessingDrawing" xmlns:w10="urn:schemas-microsoft-com:office:word" xmlns:w="http://schemas.openxmlformats.org/wordprocessingml/2006/main" xmlns:w14="http://schemas.microsoft.com/office/word/2010/wordml" xmlns:w15="http://schemas.microsoft.com/office/word/2012/wordml" xmlns:w16cex="http://schemas.microsoft.com/office/word/2018/wordml/cex" xmlns:w16cid="http://schemas.microsoft.com/office/word/2016/wordml/cid" xmlns:w16="http://schemas.microsoft.com/office/word/2018/wordml" xmlns:w16se="http://schemas.microsoft.com/office/word/2015/wordml/symex" xmlns:wpg="http://schemas.microsoft.com/office/word/2010/wordprocessingGroup" xmlns:wpi="http://schemas.microsoft.com/office/word/2010/wordprocessingInk" xmlns:wne="http://schemas.microsoft.com/office/word/2006/wordml" xmlns:wps="http://schemas.microsoft.com/office/word/2010/wordprocessingShape" mc:Ignorable="w14 w15 w16se w16cid w16 w16cex wp14">
   <w:tbl>
     <w:tblPr>
       <w:tblStyle w:val="Grilledutableau"/>
@@ -2697,7 +2741,7 @@
 </file>
 
 <file path=word/header2.xml><?xml version="1.0" encoding="utf-8"?>
-<w:hdr xmlns:wpc="http://schemas.microsoft.com/office/word/2010/wordprocessingCanvas" xmlns:cx="http://schemas.microsoft.com/office/drawing/2014/chartex" xmlns:cx1="http://schemas.microsoft.com/office/drawing/2015/9/8/chartex" xmlns:mc="http://schemas.openxmlformats.org/markup-compatibility/2006" xmlns:o="urn:schemas-microsoft-com:office:office" xmlns:r="http://schemas.openxmlformats.org/officeDocument/2006/relationships" xmlns:m="http://schemas.openxmlformats.org/officeDocument/2006/math" xmlns:v="urn:schemas-microsoft-com:vml" xmlns:wp14="http://schemas.microsoft.com/office/word/2010/wordprocessingDrawing" xmlns:wp="http://schemas.openxmlformats.org/drawingml/2006/wordprocessingDrawing" xmlns:w10="urn:schemas-microsoft-com:office:word" xmlns:w="http://schemas.openxmlformats.org/wordprocessingml/2006/main" xmlns:w14="http://schemas.microsoft.com/office/word/2010/wordml" xmlns:w15="http://schemas.microsoft.com/office/word/2012/wordml" xmlns:w16se="http://schemas.microsoft.com/office/word/2015/wordml/symex" xmlns:wpg="http://schemas.microsoft.com/office/word/2010/wordprocessingGroup" xmlns:wpi="http://schemas.microsoft.com/office/word/2010/wordprocessingInk" xmlns:wne="http://schemas.microsoft.com/office/word/2006/wordml" xmlns:wps="http://schemas.microsoft.com/office/word/2010/wordprocessingShape" mc:Ignorable="w14 w15 w16se wp14">
+<w:hdr xmlns:wpc="http://schemas.microsoft.com/office/word/2010/wordprocessingCanvas" xmlns:cx="http://schemas.microsoft.com/office/drawing/2014/chartex" xmlns:cx1="http://schemas.microsoft.com/office/drawing/2015/9/8/chartex" xmlns:cx2="http://schemas.microsoft.com/office/drawing/2015/10/21/chartex" xmlns:cx3="http://schemas.microsoft.com/office/drawing/2016/5/9/chartex" xmlns:cx4="http://schemas.microsoft.com/office/drawing/2016/5/10/chartex" xmlns:cx5="http://schemas.microsoft.com/office/drawing/2016/5/11/chartex" xmlns:cx6="http://schemas.microsoft.com/office/drawing/2016/5/12/chartex" xmlns:cx7="http://schemas.microsoft.com/office/drawing/2016/5/13/chartex" xmlns:cx8="http://schemas.microsoft.com/office/drawing/2016/5/14/chartex" xmlns:mc="http://schemas.openxmlformats.org/markup-compatibility/2006" xmlns:aink="http://schemas.microsoft.com/office/drawing/2016/ink" xmlns:am3d="http://schemas.microsoft.com/office/drawing/2017/model3d" xmlns:o="urn:schemas-microsoft-com:office:office" xmlns:r="http://schemas.openxmlformats.org/officeDocument/2006/relationships" xmlns:m="http://schemas.openxmlformats.org/officeDocument/2006/math" xmlns:v="urn:schemas-microsoft-com:vml" xmlns:wp14="http://schemas.microsoft.com/office/word/2010/wordprocessingDrawing" xmlns:wp="http://schemas.openxmlformats.org/drawingml/2006/wordprocessingDrawing" xmlns:w10="urn:schemas-microsoft-com:office:word" xmlns:w="http://schemas.openxmlformats.org/wordprocessingml/2006/main" xmlns:w14="http://schemas.microsoft.com/office/word/2010/wordml" xmlns:w15="http://schemas.microsoft.com/office/word/2012/wordml" xmlns:w16cex="http://schemas.microsoft.com/office/word/2018/wordml/cex" xmlns:w16cid="http://schemas.microsoft.com/office/word/2016/wordml/cid" xmlns:w16="http://schemas.microsoft.com/office/word/2018/wordml" xmlns:w16se="http://schemas.microsoft.com/office/word/2015/wordml/symex" xmlns:wpg="http://schemas.microsoft.com/office/word/2010/wordprocessingGroup" xmlns:wpi="http://schemas.microsoft.com/office/word/2010/wordprocessingInk" xmlns:wne="http://schemas.microsoft.com/office/word/2006/wordml" xmlns:wps="http://schemas.microsoft.com/office/word/2010/wordprocessingShape" mc:Ignorable="w14 w15 w16se w16cid w16 w16cex wp14">
   <w:tbl>
     <w:tblPr>
       <w:tblStyle w:val="Grilledutableau"/>
@@ -2887,7 +2931,7 @@
 </file>
 
 <file path=word/numbering.xml><?xml version="1.0" encoding="utf-8"?>
-<w:numbering xmlns:wpc="http://schemas.microsoft.com/office/word/2010/wordprocessingCanvas" xmlns:cx="http://schemas.microsoft.com/office/drawing/2014/chartex" xmlns:cx1="http://schemas.microsoft.com/office/drawing/2015/9/8/chartex" xmlns:mc="http://schemas.openxmlformats.org/markup-compatibility/2006" xmlns:o="urn:schemas-microsoft-com:office:office" xmlns:r="http://schemas.openxmlformats.org/officeDocument/2006/relationships" xmlns:m="http://schemas.openxmlformats.org/officeDocument/2006/math" xmlns:v="urn:schemas-microsoft-com:vml" xmlns:wp14="http://schemas.microsoft.com/office/word/2010/wordprocessingDrawing" xmlns:wp="http://schemas.openxmlformats.org/drawingml/2006/wordprocessingDrawing" xmlns:w10="urn:schemas-microsoft-com:office:word" xmlns:w="http://schemas.openxmlformats.org/wordprocessingml/2006/main" xmlns:w14="http://schemas.microsoft.com/office/word/2010/wordml" xmlns:w15="http://schemas.microsoft.com/office/word/2012/wordml" xmlns:w16se="http://schemas.microsoft.com/office/word/2015/wordml/symex" xmlns:wpg="http://schemas.microsoft.com/office/word/2010/wordprocessingGroup" xmlns:wpi="http://schemas.microsoft.com/office/word/2010/wordprocessingInk" xmlns:wne="http://schemas.microsoft.com/office/word/2006/wordml" xmlns:wps="http://schemas.microsoft.com/office/word/2010/wordprocessingShape" mc:Ignorable="w14 w15 w16se wp14">
+<w:numbering xmlns:wpc="http://schemas.microsoft.com/office/word/2010/wordprocessingCanvas" xmlns:cx="http://schemas.microsoft.com/office/drawing/2014/chartex" xmlns:cx1="http://schemas.microsoft.com/office/drawing/2015/9/8/chartex" xmlns:cx2="http://schemas.microsoft.com/office/drawing/2015/10/21/chartex" xmlns:cx3="http://schemas.microsoft.com/office/drawing/2016/5/9/chartex" xmlns:cx4="http://schemas.microsoft.com/office/drawing/2016/5/10/chartex" xmlns:cx5="http://schemas.microsoft.com/office/drawing/2016/5/11/chartex" xmlns:cx6="http://schemas.microsoft.com/office/drawing/2016/5/12/chartex" xmlns:cx7="http://schemas.microsoft.com/office/drawing/2016/5/13/chartex" xmlns:cx8="http://schemas.microsoft.com/office/drawing/2016/5/14/chartex" xmlns:mc="http://schemas.openxmlformats.org/markup-compatibility/2006" xmlns:aink="http://schemas.microsoft.com/office/drawing/2016/ink" xmlns:am3d="http://schemas.microsoft.com/office/drawing/2017/model3d" xmlns:o="urn:schemas-microsoft-com:office:office" xmlns:r="http://schemas.openxmlformats.org/officeDocument/2006/relationships" xmlns:m="http://schemas.openxmlformats.org/officeDocument/2006/math" xmlns:v="urn:schemas-microsoft-com:vml" xmlns:wp14="http://schemas.microsoft.com/office/word/2010/wordprocessingDrawing" xmlns:wp="http://schemas.openxmlformats.org/drawingml/2006/wordprocessingDrawing" xmlns:w10="urn:schemas-microsoft-com:office:word" xmlns:w="http://schemas.openxmlformats.org/wordprocessingml/2006/main" xmlns:w14="http://schemas.microsoft.com/office/word/2010/wordml" xmlns:w15="http://schemas.microsoft.com/office/word/2012/wordml" xmlns:w16cex="http://schemas.microsoft.com/office/word/2018/wordml/cex" xmlns:w16cid="http://schemas.microsoft.com/office/word/2016/wordml/cid" xmlns:w16="http://schemas.microsoft.com/office/word/2018/wordml" xmlns:w16se="http://schemas.microsoft.com/office/word/2015/wordml/symex" xmlns:wpg="http://schemas.microsoft.com/office/word/2010/wordprocessingGroup" xmlns:wpi="http://schemas.microsoft.com/office/word/2010/wordprocessingInk" xmlns:wne="http://schemas.microsoft.com/office/word/2006/wordml" xmlns:wps="http://schemas.microsoft.com/office/word/2010/wordprocessingShape" mc:Ignorable="w14 w15 w16se w16cid w16 w16cex wp14">
   <w:abstractNum w:abstractNumId="0" w15:restartNumberingAfterBreak="0">
     <w:nsid w:val="00B6768C"/>
     <w:multiLevelType w:val="hybridMultilevel"/>
@@ -7078,7 +7122,7 @@
 </file>
 
 <file path=word/styles.xml><?xml version="1.0" encoding="utf-8"?>
-<w:styles xmlns:mc="http://schemas.openxmlformats.org/markup-compatibility/2006" xmlns:r="http://schemas.openxmlformats.org/officeDocument/2006/relationships" xmlns:w="http://schemas.openxmlformats.org/wordprocessingml/2006/main" xmlns:w14="http://schemas.microsoft.com/office/word/2010/wordml" xmlns:w15="http://schemas.microsoft.com/office/word/2012/wordml" xmlns:w16se="http://schemas.microsoft.com/office/word/2015/wordml/symex" mc:Ignorable="w14 w15 w16se">
+<w:styles xmlns:mc="http://schemas.openxmlformats.org/markup-compatibility/2006" xmlns:r="http://schemas.openxmlformats.org/officeDocument/2006/relationships" xmlns:w="http://schemas.openxmlformats.org/wordprocessingml/2006/main" xmlns:w14="http://schemas.microsoft.com/office/word/2010/wordml" xmlns:w15="http://schemas.microsoft.com/office/word/2012/wordml" xmlns:w16cex="http://schemas.microsoft.com/office/word/2018/wordml/cex" xmlns:w16cid="http://schemas.microsoft.com/office/word/2016/wordml/cid" xmlns:w16="http://schemas.microsoft.com/office/word/2018/wordml" xmlns:w16se="http://schemas.microsoft.com/office/word/2015/wordml/symex" mc:Ignorable="w14 w15 w16se w16cid w16 w16cex">
   <w:docDefaults>
     <w:rPrDefault>
       <w:rPr>
@@ -7094,7 +7138,7 @@
       </w:pPr>
     </w:pPrDefault>
   </w:docDefaults>
-  <w:latentStyles w:defLockedState="0" w:defUIPriority="99" w:defSemiHidden="0" w:defUnhideWhenUsed="0" w:defQFormat="0" w:count="371">
+  <w:latentStyles w:defLockedState="0" w:defUIPriority="99" w:defSemiHidden="0" w:defUnhideWhenUsed="0" w:defQFormat="0" w:count="376">
     <w:lsdException w:name="Normal" w:uiPriority="0" w:qFormat="1"/>
     <w:lsdException w:name="heading 1" w:uiPriority="9" w:qFormat="1"/>
     <w:lsdException w:name="heading 2" w:semiHidden="1" w:uiPriority="9" w:unhideWhenUsed="1" w:qFormat="1"/>
@@ -7200,7 +7244,6 @@
     <w:lsdException w:name="HTML Sample" w:semiHidden="1" w:unhideWhenUsed="1"/>
     <w:lsdException w:name="HTML Typewriter" w:semiHidden="1" w:unhideWhenUsed="1"/>
     <w:lsdException w:name="HTML Variable" w:semiHidden="1" w:unhideWhenUsed="1"/>
-    <w:lsdException w:name="Normal Table" w:semiHidden="1" w:unhideWhenUsed="1"/>
     <w:lsdException w:name="annotation subject" w:semiHidden="1" w:unhideWhenUsed="1"/>
     <w:lsdException w:name="No List" w:semiHidden="1" w:unhideWhenUsed="1"/>
     <w:lsdException w:name="Outline List 1" w:semiHidden="1" w:unhideWhenUsed="1"/>
@@ -7243,11 +7286,8 @@
     <w:lsdException w:name="Table Contemporary" w:semiHidden="1" w:unhideWhenUsed="1"/>
     <w:lsdException w:name="Table Elegant" w:semiHidden="1" w:unhideWhenUsed="1"/>
     <w:lsdException w:name="Table Professional" w:semiHidden="1" w:unhideWhenUsed="1"/>
-    <w:lsdException w:name="Table Subtle 1" w:semiHidden="1" w:unhideWhenUsed="1"/>
     <w:lsdException w:name="Table Subtle 2" w:semiHidden="1" w:unhideWhenUsed="1"/>
     <w:lsdException w:name="Table Web 1" w:semiHidden="1" w:unhideWhenUsed="1"/>
-    <w:lsdException w:name="Table Web 2" w:semiHidden="1" w:unhideWhenUsed="1"/>
-    <w:lsdException w:name="Table Web 3" w:semiHidden="1" w:unhideWhenUsed="1"/>
     <w:lsdException w:name="Balloon Text" w:semiHidden="1" w:unhideWhenUsed="1"/>
     <w:lsdException w:name="Table Grid" w:uiPriority="0"/>
     <w:lsdException w:name="Table Theme" w:semiHidden="1" w:unhideWhenUsed="1"/>
@@ -7466,6 +7506,11 @@
     <w:lsdException w:name="List Table 5 Dark Accent 6" w:uiPriority="50"/>
     <w:lsdException w:name="List Table 6 Colorful Accent 6" w:uiPriority="51"/>
     <w:lsdException w:name="List Table 7 Colorful Accent 6" w:uiPriority="52"/>
+    <w:lsdException w:name="Mention" w:semiHidden="1" w:unhideWhenUsed="1"/>
+    <w:lsdException w:name="Smart Hyperlink" w:semiHidden="1" w:unhideWhenUsed="1"/>
+    <w:lsdException w:name="Hashtag" w:semiHidden="1" w:unhideWhenUsed="1"/>
+    <w:lsdException w:name="Unresolved Mention" w:semiHidden="1" w:unhideWhenUsed="1"/>
+    <w:lsdException w:name="Smart Link" w:semiHidden="1" w:unhideWhenUsed="1"/>
   </w:latentStyles>
   <w:style w:type="paragraph" w:default="1" w:styleId="Normal">
     <w:name w:val="Normal"/>
